--- a/angular.docx
+++ b/angular.docx
@@ -1,6 +1,6 @@
 
 <file path=word/document.xml><?xml version="1.0" encoding="utf-8"?>
-<w:document xmlns:wpc="http://schemas.microsoft.com/office/word/2010/wordprocessingCanvas" xmlns:cx="http://schemas.microsoft.com/office/drawing/2014/chartex" xmlns:cx1="http://schemas.microsoft.com/office/drawing/2015/9/8/chartex" xmlns:cx2="http://schemas.microsoft.com/office/drawing/2015/10/21/chartex" xmlns:cx3="http://schemas.microsoft.com/office/drawing/2016/5/9/chartex" xmlns:cx4="http://schemas.microsoft.com/office/drawing/2016/5/10/chartex" xmlns:cx5="http://schemas.microsoft.com/office/drawing/2016/5/11/chartex" xmlns:mc="http://schemas.openxmlformats.org/markup-compatibility/2006" xmlns:o="urn:schemas-microsoft-com:office:office" xmlns:r="http://schemas.openxmlformats.org/officeDocument/2006/relationships" xmlns:m="http://schemas.openxmlformats.org/officeDocument/2006/math" xmlns:v="urn:schemas-microsoft-com:vml" xmlns:wp14="http://schemas.microsoft.com/office/word/2010/wordprocessingDrawing" xmlns:wp="http://schemas.openxmlformats.org/drawingml/2006/wordprocessingDrawing" xmlns:w10="urn:schemas-microsoft-com:office:word" xmlns:w="http://schemas.openxmlformats.org/wordprocessingml/2006/main" xmlns:w14="http://schemas.microsoft.com/office/word/2010/wordml" xmlns:w15="http://schemas.microsoft.com/office/word/2012/wordml" xmlns:w16se="http://schemas.microsoft.com/office/word/2015/wordml/symex" xmlns:wpg="http://schemas.microsoft.com/office/word/2010/wordprocessingGroup" xmlns:wpi="http://schemas.microsoft.com/office/word/2010/wordprocessingInk" xmlns:wne="http://schemas.microsoft.com/office/word/2006/wordml" xmlns:wps="http://schemas.microsoft.com/office/word/2010/wordprocessingShape" mc:Ignorable="w14 w15 w16se wp14">
+<w:document xmlns:wpc="http://schemas.microsoft.com/office/word/2010/wordprocessingCanvas" xmlns:cx="http://schemas.microsoft.com/office/drawing/2014/chartex" xmlns:cx1="http://schemas.microsoft.com/office/drawing/2015/9/8/chartex" xmlns:cx2="http://schemas.microsoft.com/office/drawing/2015/10/21/chartex" xmlns:cx3="http://schemas.microsoft.com/office/drawing/2016/5/9/chartex" xmlns:cx4="http://schemas.microsoft.com/office/drawing/2016/5/10/chartex" xmlns:cx5="http://schemas.microsoft.com/office/drawing/2016/5/11/chartex" xmlns:cx6="http://schemas.microsoft.com/office/drawing/2016/5/12/chartex" xmlns:cx7="http://schemas.microsoft.com/office/drawing/2016/5/13/chartex" xmlns:cx8="http://schemas.microsoft.com/office/drawing/2016/5/14/chartex" xmlns:mc="http://schemas.openxmlformats.org/markup-compatibility/2006" xmlns:aink="http://schemas.microsoft.com/office/drawing/2016/ink" xmlns:am3d="http://schemas.microsoft.com/office/drawing/2017/model3d" xmlns:o="urn:schemas-microsoft-com:office:office" xmlns:r="http://schemas.openxmlformats.org/officeDocument/2006/relationships" xmlns:m="http://schemas.openxmlformats.org/officeDocument/2006/math" xmlns:v="urn:schemas-microsoft-com:vml" xmlns:wp14="http://schemas.microsoft.com/office/word/2010/wordprocessingDrawing" xmlns:wp="http://schemas.openxmlformats.org/drawingml/2006/wordprocessingDrawing" xmlns:w10="urn:schemas-microsoft-com:office:word" xmlns:w="http://schemas.openxmlformats.org/wordprocessingml/2006/main" xmlns:w14="http://schemas.microsoft.com/office/word/2010/wordml" xmlns:w15="http://schemas.microsoft.com/office/word/2012/wordml" xmlns:w16se="http://schemas.microsoft.com/office/word/2015/wordml/symex" xmlns:wpg="http://schemas.microsoft.com/office/word/2010/wordprocessingGroup" xmlns:wpi="http://schemas.microsoft.com/office/word/2010/wordprocessingInk" xmlns:wne="http://schemas.microsoft.com/office/word/2006/wordml" xmlns:wps="http://schemas.microsoft.com/office/word/2010/wordprocessingShape" mc:Ignorable="w14 w15 w16se wp14">
   <w:body>
     <w:p>
       <w:pPr>
@@ -63,23 +63,7 @@
           <w:rFonts w:ascii="Courier New" w:eastAsia="Times New Roman" w:hAnsi="Courier New" w:cs="Courier New"/>
           <w:sz w:val="20"/>
         </w:rPr>
-        <w:t xml:space="preserve"> on code à la fois en </w:t>
-      </w:r>
-      <w:proofErr w:type="spellStart"/>
-      <w:r>
-        <w:rPr>
-          <w:rFonts w:ascii="Courier New" w:eastAsia="Times New Roman" w:hAnsi="Courier New" w:cs="Courier New"/>
-          <w:sz w:val="20"/>
-        </w:rPr>
-        <w:t>javascript</w:t>
-      </w:r>
-      <w:proofErr w:type="spellEnd"/>
-      <w:r>
-        <w:rPr>
-          <w:rFonts w:ascii="Courier New" w:eastAsia="Times New Roman" w:hAnsi="Courier New" w:cs="Courier New"/>
-          <w:sz w:val="20"/>
-        </w:rPr>
-        <w:t xml:space="preserve"> et en html, l’utilisation d’</w:t>
+        <w:t xml:space="preserve"> on code à la fois en javascript et en html, l’utilisation d’</w:t>
       </w:r>
       <w:proofErr w:type="spellStart"/>
       <w:r>
@@ -513,13 +497,10 @@
         <w:lastRenderedPageBreak/>
         <w:t>ng</w:t>
       </w:r>
+      <w:proofErr w:type="spellEnd"/>
       <w:proofErr w:type="gramEnd"/>
       <w:r>
-        <w:t>-app</w:t>
-      </w:r>
-      <w:proofErr w:type="spellEnd"/>
-      <w:r>
-        <w:t xml:space="preserve"> permet de dire à </w:t>
+        <w:t xml:space="preserve">-app permet de dire à </w:t>
       </w:r>
       <w:proofErr w:type="spellStart"/>
       <w:r>
@@ -693,6 +674,7 @@
         </w:rPr>
         <w:t>g</w:t>
       </w:r>
+      <w:proofErr w:type="spellEnd"/>
       <w:proofErr w:type="gramEnd"/>
       <w:r>
         <w:rPr>
@@ -701,17 +683,7 @@
           <w:sz w:val="20"/>
           <w:szCs w:val="20"/>
         </w:rPr>
-        <w:t>-app</w:t>
-      </w:r>
-      <w:proofErr w:type="spellEnd"/>
-      <w:r>
-        <w:rPr>
-          <w:rFonts w:ascii="Consolas" w:eastAsia="Times New Roman" w:hAnsi="Consolas" w:cs="Consolas"/>
-          <w:color w:val="46830D"/>
-          <w:sz w:val="20"/>
-          <w:szCs w:val="20"/>
-        </w:rPr>
-        <w:t xml:space="preserve"> indique que </w:t>
+        <w:t xml:space="preserve">-app indique que </w:t>
       </w:r>
       <w:proofErr w:type="spellStart"/>
       <w:r>
@@ -1049,11 +1021,11 @@
       </w:r>
       <w:proofErr w:type="spellEnd"/>
       <w:r>
-        <w:t> » d’</w:t>
-      </w:r>
-      <w:proofErr w:type="spellStart"/>
-      <w:r>
-        <w:t>AngularJs</w:t>
+        <w:t xml:space="preserve"> » </w:t>
+      </w:r>
+      <w:proofErr w:type="spellStart"/>
+      <w:r>
+        <w:t>d’AngularJs</w:t>
       </w:r>
       <w:proofErr w:type="spellEnd"/>
       <w:r>
@@ -4110,15 +4082,32 @@
           <w:lang w:val="en-US"/>
         </w:rPr>
       </w:pPr>
-      <w:hyperlink r:id="rId13" w:tooltip="Permalink to All Selector (" w:history="1">
-        <w:r>
-          <w:rPr>
-            <w:rFonts w:ascii="Arial" w:hAnsi="Arial" w:cs="Arial"/>
-            <w:lang w:val="en-US"/>
-          </w:rPr>
-          <w:t>All Selector (“*”)</w:t>
-        </w:r>
-      </w:hyperlink>
+      <w:r>
+        <w:fldChar w:fldCharType="begin"/>
+      </w:r>
+      <w:r>
+        <w:rPr>
+          <w:lang w:val="en-GB"/>
+        </w:rPr>
+        <w:instrText xml:space="preserve"> HYPERLINK "http://api.jquery.com/all-selector/" \o "Permalink to All Selector (" </w:instrText>
+      </w:r>
+      <w:r>
+        <w:fldChar w:fldCharType="separate"/>
+      </w:r>
+      <w:r>
+        <w:rPr>
+          <w:rFonts w:ascii="Arial" w:hAnsi="Arial" w:cs="Arial"/>
+          <w:lang w:val="en-US"/>
+        </w:rPr>
+        <w:t>All Selector (“*”)</w:t>
+      </w:r>
+      <w:r>
+        <w:rPr>
+          <w:rFonts w:ascii="Arial" w:hAnsi="Arial" w:cs="Arial"/>
+          <w:lang w:val="en-US"/>
+        </w:rPr>
+        <w:fldChar w:fldCharType="end"/>
+      </w:r>
       <w:r>
         <w:rPr>
           <w:rFonts w:ascii="Arial" w:hAnsi="Arial" w:cs="Arial"/>
@@ -4136,15 +4125,32 @@
           <w:lang w:val="en-US"/>
         </w:rPr>
       </w:pPr>
-      <w:hyperlink r:id="rId14" w:tooltip="Permalink to Class Selector (" w:history="1">
-        <w:r>
-          <w:rPr>
-            <w:rFonts w:ascii="Arial" w:hAnsi="Arial" w:cs="Arial"/>
-            <w:lang w:val="en-US"/>
-          </w:rPr>
-          <w:t>Class Selector (“.class”)</w:t>
-        </w:r>
-      </w:hyperlink>
+      <w:r>
+        <w:fldChar w:fldCharType="begin"/>
+      </w:r>
+      <w:r>
+        <w:rPr>
+          <w:lang w:val="en-GB"/>
+        </w:rPr>
+        <w:instrText xml:space="preserve"> HYPERLINK "http://api.jquery.com/class-selector/" \o "Permalink to Class Selector (" </w:instrText>
+      </w:r>
+      <w:r>
+        <w:fldChar w:fldCharType="separate"/>
+      </w:r>
+      <w:r>
+        <w:rPr>
+          <w:rFonts w:ascii="Arial" w:hAnsi="Arial" w:cs="Arial"/>
+          <w:lang w:val="en-US"/>
+        </w:rPr>
+        <w:t>Class Selector (“.class”)</w:t>
+      </w:r>
+      <w:r>
+        <w:rPr>
+          <w:rFonts w:ascii="Arial" w:hAnsi="Arial" w:cs="Arial"/>
+          <w:lang w:val="en-US"/>
+        </w:rPr>
+        <w:fldChar w:fldCharType="end"/>
+      </w:r>
       <w:r>
         <w:rPr>
           <w:rFonts w:ascii="Arial" w:hAnsi="Arial" w:cs="Arial"/>
@@ -4162,15 +4168,32 @@
           <w:lang w:val="en-US"/>
         </w:rPr>
       </w:pPr>
-      <w:hyperlink r:id="rId15" w:tooltip="Permalink to Element Selector (" w:history="1">
-        <w:r>
-          <w:rPr>
-            <w:rFonts w:ascii="Arial" w:hAnsi="Arial" w:cs="Arial"/>
-            <w:lang w:val="en-US"/>
-          </w:rPr>
-          <w:t>Element Selector (“element”)</w:t>
-        </w:r>
-      </w:hyperlink>
+      <w:r>
+        <w:fldChar w:fldCharType="begin"/>
+      </w:r>
+      <w:r>
+        <w:rPr>
+          <w:lang w:val="en-GB"/>
+        </w:rPr>
+        <w:instrText xml:space="preserve"> HYPERLINK "http://api.jquery.com/element-selector/" \o "Permalink to Element Selector (" </w:instrText>
+      </w:r>
+      <w:r>
+        <w:fldChar w:fldCharType="separate"/>
+      </w:r>
+      <w:r>
+        <w:rPr>
+          <w:rFonts w:ascii="Arial" w:hAnsi="Arial" w:cs="Arial"/>
+          <w:lang w:val="en-US"/>
+        </w:rPr>
+        <w:t>Element Selector (“element”)</w:t>
+      </w:r>
+      <w:r>
+        <w:rPr>
+          <w:rFonts w:ascii="Arial" w:hAnsi="Arial" w:cs="Arial"/>
+          <w:lang w:val="en-US"/>
+        </w:rPr>
+        <w:fldChar w:fldCharType="end"/>
+      </w:r>
       <w:r>
         <w:rPr>
           <w:rFonts w:ascii="Arial" w:hAnsi="Arial" w:cs="Arial"/>
@@ -4188,15 +4211,32 @@
           <w:lang w:val="en-US"/>
         </w:rPr>
       </w:pPr>
-      <w:hyperlink r:id="rId16" w:tooltip="Permalink to ID Selector (" w:history="1">
-        <w:r>
-          <w:rPr>
-            <w:rFonts w:ascii="Arial" w:hAnsi="Arial" w:cs="Arial"/>
-            <w:lang w:val="en-US"/>
-          </w:rPr>
-          <w:t>ID Selector (“#id”)</w:t>
-        </w:r>
-      </w:hyperlink>
+      <w:r>
+        <w:fldChar w:fldCharType="begin"/>
+      </w:r>
+      <w:r>
+        <w:rPr>
+          <w:lang w:val="en-GB"/>
+        </w:rPr>
+        <w:instrText xml:space="preserve"> HYPERLINK "http://api.jquery.com/id-selector/" \o "Permalink to ID Selector (" </w:instrText>
+      </w:r>
+      <w:r>
+        <w:fldChar w:fldCharType="separate"/>
+      </w:r>
+      <w:r>
+        <w:rPr>
+          <w:rFonts w:ascii="Arial" w:hAnsi="Arial" w:cs="Arial"/>
+          <w:lang w:val="en-US"/>
+        </w:rPr>
+        <w:t>ID Selector (“#id”)</w:t>
+      </w:r>
+      <w:r>
+        <w:rPr>
+          <w:rFonts w:ascii="Arial" w:hAnsi="Arial" w:cs="Arial"/>
+          <w:lang w:val="en-US"/>
+        </w:rPr>
+        <w:fldChar w:fldCharType="end"/>
+      </w:r>
       <w:r>
         <w:rPr>
           <w:rFonts w:ascii="Arial" w:hAnsi="Arial" w:cs="Arial"/>
@@ -4214,31 +4254,54 @@
           <w:lang w:val="en-US"/>
         </w:rPr>
       </w:pPr>
-      <w:hyperlink r:id="rId17" w:tooltip="Permalink to Multiple Selector (" w:history="1">
-        <w:r>
-          <w:rPr>
-            <w:rFonts w:ascii="Arial" w:hAnsi="Arial" w:cs="Arial"/>
-            <w:lang w:val="en-US"/>
-          </w:rPr>
-          <w:t xml:space="preserve">Multiple Selector (“selector1, selector2, </w:t>
-        </w:r>
-        <w:proofErr w:type="spellStart"/>
-        <w:r>
-          <w:rPr>
-            <w:rFonts w:ascii="Arial" w:hAnsi="Arial" w:cs="Arial"/>
-            <w:lang w:val="en-US"/>
-          </w:rPr>
-          <w:t>selectorN</w:t>
-        </w:r>
-        <w:proofErr w:type="spellEnd"/>
-        <w:r>
-          <w:rPr>
-            <w:rFonts w:ascii="Arial" w:hAnsi="Arial" w:cs="Arial"/>
-            <w:lang w:val="en-US"/>
-          </w:rPr>
-          <w:t>”)</w:t>
-        </w:r>
-      </w:hyperlink>
+      <w:r>
+        <w:fldChar w:fldCharType="begin"/>
+      </w:r>
+      <w:r>
+        <w:rPr>
+          <w:lang w:val="en-GB"/>
+        </w:rPr>
+        <w:instrText xml:space="preserve"> HYPERLINK "http://api.jq</w:instrText>
+      </w:r>
+      <w:r>
+        <w:rPr>
+          <w:lang w:val="en-GB"/>
+        </w:rPr>
+        <w:instrText xml:space="preserve">uery.com/multiple-selector/" \o "Permalink to Multiple Selector (" </w:instrText>
+      </w:r>
+      <w:r>
+        <w:fldChar w:fldCharType="separate"/>
+      </w:r>
+      <w:r>
+        <w:rPr>
+          <w:rFonts w:ascii="Arial" w:hAnsi="Arial" w:cs="Arial"/>
+          <w:lang w:val="en-US"/>
+        </w:rPr>
+        <w:t xml:space="preserve">Multiple Selector (“selector1, selector2, </w:t>
+      </w:r>
+      <w:proofErr w:type="spellStart"/>
+      <w:r>
+        <w:rPr>
+          <w:rFonts w:ascii="Arial" w:hAnsi="Arial" w:cs="Arial"/>
+          <w:lang w:val="en-US"/>
+        </w:rPr>
+        <w:t>selectorN</w:t>
+      </w:r>
+      <w:proofErr w:type="spellEnd"/>
+      <w:r>
+        <w:rPr>
+          <w:rFonts w:ascii="Arial" w:hAnsi="Arial" w:cs="Arial"/>
+          <w:lang w:val="en-US"/>
+        </w:rPr>
+        <w:t>”)</w:t>
+      </w:r>
+      <w:r>
+        <w:rPr>
+          <w:rFonts w:ascii="Arial" w:hAnsi="Arial" w:cs="Arial"/>
+          <w:lang w:val="en-US"/>
+        </w:rPr>
+        <w:fldChar w:fldCharType="end"/>
+      </w:r>
       <w:r>
         <w:rPr>
           <w:rFonts w:ascii="Arial" w:hAnsi="Arial" w:cs="Arial"/>
@@ -5331,6 +5394,7 @@
         <w:pStyle w:val="PrformatHTML"/>
         <w:rPr>
           <w:rStyle w:val="pln"/>
+          <w:lang w:val="en-GB"/>
         </w:rPr>
       </w:pPr>
       <w:r>
@@ -5343,6 +5407,7 @@
       <w:r>
         <w:rPr>
           <w:rStyle w:val="pun"/>
+          <w:lang w:val="en-GB"/>
         </w:rPr>
         <w:t>}</w:t>
       </w:r>
@@ -5352,37 +5417,41 @@
         <w:pStyle w:val="PrformatHTML"/>
         <w:rPr>
           <w:rStyle w:val="pln"/>
+          <w:lang w:val="en-GB"/>
         </w:rPr>
       </w:pPr>
       <w:r>
         <w:rPr>
           <w:rStyle w:val="pln"/>
+          <w:lang w:val="en-GB"/>
         </w:rPr>
         <w:t xml:space="preserve">    </w:t>
       </w:r>
-      <w:proofErr w:type="gramStart"/>
       <w:r>
         <w:rPr>
           <w:rStyle w:val="kwd"/>
+          <w:lang w:val="en-GB"/>
         </w:rPr>
         <w:t>return</w:t>
       </w:r>
-      <w:proofErr w:type="gramEnd"/>
       <w:r>
         <w:rPr>
           <w:rStyle w:val="pln"/>
+          <w:lang w:val="en-GB"/>
         </w:rPr>
         <w:t xml:space="preserve"> </w:t>
       </w:r>
       <w:r>
         <w:rPr>
           <w:rStyle w:val="kwd"/>
+          <w:lang w:val="en-GB"/>
         </w:rPr>
         <w:t>out</w:t>
       </w:r>
       <w:r>
         <w:rPr>
           <w:rStyle w:val="pun"/>
+          <w:lang w:val="en-GB"/>
         </w:rPr>
         <w:t>;</w:t>
       </w:r>
@@ -5392,17 +5461,20 @@
         <w:pStyle w:val="PrformatHTML"/>
         <w:rPr>
           <w:rStyle w:val="pln"/>
+          <w:lang w:val="en-GB"/>
         </w:rPr>
       </w:pPr>
       <w:r>
         <w:rPr>
           <w:rStyle w:val="pln"/>
+          <w:lang w:val="en-GB"/>
         </w:rPr>
         <w:t xml:space="preserve">  </w:t>
       </w:r>
       <w:r>
         <w:rPr>
           <w:rStyle w:val="pun"/>
+          <w:lang w:val="en-GB"/>
         </w:rPr>
         <w:t>};</w:t>
       </w:r>
@@ -5522,13 +5594,8 @@
         <w:t xml:space="preserve"> et la vue</w:t>
       </w:r>
       <w:r>
-        <w:t xml:space="preserve">, i.e. on peut modifier des variables html directement depuis le </w:t>
-      </w:r>
-      <w:proofErr w:type="spellStart"/>
-      <w:r>
-        <w:t>javascript</w:t>
-      </w:r>
-      <w:proofErr w:type="spellEnd"/>
+        <w:t>, i.e. on peut modifier des variables html directement depuis le javascript</w:t>
+      </w:r>
     </w:p>
     <w:p>
       <w:pPr>
@@ -5544,15 +5611,7 @@
         <w:spacing w:line="240" w:lineRule="auto"/>
       </w:pPr>
       <w:r>
-        <w:t xml:space="preserve">Le scope est un objet </w:t>
-      </w:r>
-      <w:proofErr w:type="spellStart"/>
-      <w:r>
-        <w:t>javascript</w:t>
-      </w:r>
-      <w:proofErr w:type="spellEnd"/>
-      <w:r>
-        <w:t>, et les propriétés qu’on lui ajoute (variables et fonctions) sont accessibles dans la vue, elles sont en quelque sorte publiques. Mais il est également possible de créer des variables et des fonctions privées (pas accessibles dans la vue).</w:t>
+        <w:t>Le scope est un objet javascript, et les propriétés qu’on lui ajoute (variables et fonctions) sont accessibles dans la vue, elles sont en quelque sorte publiques. Mais il est également possible de créer des variables et des fonctions privées (pas accessibles dans la vue).</w:t>
       </w:r>
     </w:p>
     <w:p>
@@ -5792,14 +5851,12 @@
         <w:rPr>
           <w:rFonts w:ascii="Consolas" w:hAnsi="Consolas" w:cs="Consolas"/>
           <w:color w:val="000000"/>
-          <w:lang w:val="en-GB"/>
         </w:rPr>
       </w:pPr>
       <w:r>
         <w:rPr>
           <w:rFonts w:ascii="Consolas" w:hAnsi="Consolas" w:cs="Consolas"/>
           <w:color w:val="1E7C70"/>
-          <w:lang w:val="en-GB"/>
         </w:rPr>
         <w:t>};</w:t>
       </w:r>
@@ -5811,14 +5868,12 @@
         <w:rPr>
           <w:rFonts w:ascii="Consolas" w:hAnsi="Consolas" w:cs="Consolas"/>
           <w:color w:val="000000"/>
-          <w:lang w:val="en-GB"/>
-        </w:rPr>
-      </w:pPr>
-      <w:r>
-        <w:rPr>
-          <w:rFonts w:ascii="Consolas" w:hAnsi="Consolas" w:cs="Consolas"/>
-          <w:color w:val="000000"/>
-          <w:lang w:val="en-GB"/>
+        </w:rPr>
+      </w:pPr>
+      <w:r>
+        <w:rPr>
+          <w:rFonts w:ascii="Consolas" w:hAnsi="Consolas" w:cs="Consolas"/>
+          <w:color w:val="000000"/>
         </w:rPr>
         <w:t xml:space="preserve"> </w:t>
       </w:r>
@@ -7638,7 +7693,7 @@
     </w:p>
     <w:p/>
     <w:p>
-      <w:hyperlink r:id="rId18" w:history="1">
+      <w:hyperlink r:id="rId13" w:history="1">
         <w:r>
           <w:rPr>
             <w:rStyle w:val="Lienhypertexte"/>
@@ -8508,17 +8563,8 @@
           <w:rFonts w:ascii="Consolas" w:hAnsi="Consolas" w:cs="Consolas"/>
           <w:color w:val="000000"/>
         </w:rPr>
-        <w:t xml:space="preserve">  </w:t>
-      </w:r>
-      <w:proofErr w:type="spellStart"/>
-      <w:r>
-        <w:rPr>
-          <w:rFonts w:ascii="Consolas" w:hAnsi="Consolas" w:cs="Consolas"/>
-          <w:color w:val="000000"/>
-        </w:rPr>
-        <w:t>app</w:t>
-      </w:r>
-      <w:proofErr w:type="spellEnd"/>
+        <w:t xml:space="preserve">  app</w:t>
+      </w:r>
       <w:proofErr w:type="gramEnd"/>
       <w:r>
         <w:rPr>
@@ -8743,23 +8789,7 @@
           <w:rFonts w:ascii="Consolas" w:hAnsi="Consolas" w:cs="Consolas"/>
           <w:color w:val="000000"/>
         </w:rPr>
-        <w:t>.</w:t>
-      </w:r>
-      <w:proofErr w:type="spellStart"/>
-      <w:r>
-        <w:rPr>
-          <w:rFonts w:ascii="Consolas" w:hAnsi="Consolas" w:cs="Consolas"/>
-          <w:color w:val="000000"/>
-        </w:rPr>
-        <w:t>run</w:t>
-      </w:r>
-      <w:proofErr w:type="spellEnd"/>
-      <w:r>
-        <w:rPr>
-          <w:rFonts w:ascii="Consolas" w:hAnsi="Consolas" w:cs="Consolas"/>
-          <w:color w:val="000000"/>
-        </w:rPr>
-        <w:t>…</w:t>
+        <w:t>.run…</w:t>
       </w:r>
     </w:p>
     <w:p>
@@ -8964,23 +8994,7 @@
           <w:rFonts w:ascii="Consolas" w:hAnsi="Consolas" w:cs="Consolas"/>
           <w:color w:val="46830D"/>
         </w:rPr>
-        <w:t xml:space="preserve">//on ajoute ['$scope', si on veut un jour </w:t>
-      </w:r>
-      <w:proofErr w:type="spellStart"/>
-      <w:r>
-        <w:rPr>
-          <w:rFonts w:ascii="Consolas" w:hAnsi="Consolas" w:cs="Consolas"/>
-          <w:color w:val="46830D"/>
-        </w:rPr>
-        <w:t>minifier</w:t>
-      </w:r>
-      <w:proofErr w:type="spellEnd"/>
-      <w:r>
-        <w:rPr>
-          <w:rFonts w:ascii="Consolas" w:hAnsi="Consolas" w:cs="Consolas"/>
-          <w:color w:val="46830D"/>
-        </w:rPr>
-        <w:t xml:space="preserve"> le code pour que $scope reste pris en compte</w:t>
+        <w:t>//on ajoute ['$scope', si on veut un jour minifier le code pour que $scope reste pris en compte</w:t>
       </w:r>
     </w:p>
     <w:p>
@@ -10847,15 +10861,15 @@
       <w:proofErr w:type="spellStart"/>
       <w:proofErr w:type="gramStart"/>
       <w:r>
-        <w:t>transclude</w:t>
-      </w:r>
-      <w:proofErr w:type="spellEnd"/>
-      <w:r>
-        <w:t>:</w:t>
+        <w:t>transclude:</w:t>
       </w:r>
       <w:proofErr w:type="gramEnd"/>
       <w:r>
-        <w:t>'false',</w:t>
+        <w:t>'false</w:t>
+      </w:r>
+      <w:proofErr w:type="spellEnd"/>
+      <w:r>
+        <w:t>',</w:t>
       </w:r>
       <w:r>
         <w:tab/>
@@ -11138,36 +11152,272 @@
       </w:r>
     </w:p>
     <w:p>
+      <w:pPr>
+        <w:rPr>
+          <w:lang w:val="en-GB"/>
+        </w:rPr>
+      </w:pPr>
+      <w:r>
+        <w:rPr>
+          <w:lang w:val="en-GB"/>
+        </w:rPr>
+        <w:t xml:space="preserve">service </w:t>
+      </w:r>
+    </w:p>
+    <w:p>
+      <w:pPr>
+        <w:rPr>
+          <w:lang w:val="en-GB"/>
+        </w:rPr>
+      </w:pPr>
+      <w:r>
+        <w:rPr>
+          <w:lang w:val="en-GB"/>
+        </w:rPr>
+        <w:t>contoller</w:t>
+      </w:r>
+    </w:p>
+    <w:p>
+      <w:pPr>
+        <w:rPr>
+          <w:lang w:val="en-GB"/>
+        </w:rPr>
+      </w:pPr>
+      <w:r>
+        <w:rPr>
+          <w:lang w:val="en-GB"/>
+        </w:rPr>
+        <w:t>routing</w:t>
+      </w:r>
+    </w:p>
+    <w:p>
+      <w:pPr>
+        <w:pStyle w:val="Titre3"/>
+        <w:shd w:val="clear" w:color="auto" w:fill="FFFFFF"/>
+        <w:spacing w:before="0" w:after="120"/>
+        <w:rPr>
+          <w:rFonts w:ascii="Arial" w:hAnsi="Arial" w:cs="Arial"/>
+          <w:color w:val="222222"/>
+          <w:sz w:val="29"/>
+          <w:szCs w:val="29"/>
+          <w:lang w:val="en-GB"/>
+        </w:rPr>
+      </w:pPr>
+      <w:r>
+        <w:rPr>
+          <w:rFonts w:ascii="Arial" w:hAnsi="Arial" w:cs="Arial"/>
+          <w:b/>
+          <w:bCs/>
+          <w:color w:val="222222"/>
+          <w:sz w:val="29"/>
+          <w:szCs w:val="29"/>
+          <w:lang w:val="en-GB"/>
+        </w:rPr>
+        <w:t>Job: RBS seek Visual Designer</w:t>
+      </w:r>
+    </w:p>
+    <w:p>
+      <w:pPr>
+        <w:pStyle w:val="job-description"/>
+        <w:shd w:val="clear" w:color="auto" w:fill="FFFFFF"/>
+        <w:spacing w:before="120" w:beforeAutospacing="0" w:after="120" w:afterAutospacing="0"/>
+        <w:rPr>
+          <w:rFonts w:ascii="Arial" w:hAnsi="Arial" w:cs="Arial"/>
+          <w:color w:val="999999"/>
+          <w:sz w:val="21"/>
+          <w:szCs w:val="21"/>
+          <w:lang w:val="en-GB"/>
+        </w:rPr>
+      </w:pPr>
+      <w:r>
+        <w:rPr>
+          <w:rFonts w:ascii="Arial" w:hAnsi="Arial" w:cs="Arial"/>
+          <w:color w:val="999999"/>
+          <w:sz w:val="21"/>
+          <w:szCs w:val="21"/>
+          <w:lang w:val="en-GB"/>
+        </w:rPr>
+        <w:t xml:space="preserve">At </w:t>
+      </w:r>
       <w:proofErr w:type="gramStart"/>
       <w:r>
-        <w:t>service</w:t>
+        <w:rPr>
+          <w:rFonts w:ascii="Arial" w:hAnsi="Arial" w:cs="Arial"/>
+          <w:color w:val="999999"/>
+          <w:sz w:val="21"/>
+          <w:szCs w:val="21"/>
+          <w:lang w:val="en-GB"/>
+        </w:rPr>
+        <w:t>The</w:t>
       </w:r>
       <w:proofErr w:type="gramEnd"/>
       <w:r>
-        <w:t xml:space="preserve"> </w:t>
-      </w:r>
-    </w:p>
-    <w:p>
-      <w:proofErr w:type="spellStart"/>
-      <w:proofErr w:type="gramStart"/>
-      <w:r>
-        <w:t>contoller</w:t>
-      </w:r>
+        <w:rPr>
+          <w:rFonts w:ascii="Arial" w:hAnsi="Arial" w:cs="Arial"/>
+          <w:color w:val="999999"/>
+          <w:sz w:val="21"/>
+          <w:szCs w:val="21"/>
+          <w:lang w:val="en-GB"/>
+        </w:rPr>
+        <w:t xml:space="preserve"> Royal Bank of Scotland, the UX Team in Edinburgh is looking for an experienced and creative Visual Designer to help us make our new account opening solution better for our customers and staff. We’re working on a new system that will let our customers open bank accounts and apply for loans and credit cards as simply as possible – and we want to make the experience satisfying and welcoming. The role involves: · Interpreting and applying the new NatWest and Royal Bank branding and styles to existing and new interactions · Looking for opportunities to improve the visual presentation in our designs to create greater customer engagement and build confidence · Develop new ways of applying and extending brand elements to digital interactions · Developing concepts for new interaction approaches to address business and customer needs · Working with research colleagues to help construct and execute suitable insight gathering exercises · Supporting designers in finding ways to improve the customer experience and reflecting brand values · Assist in the definition of a visual design language, design patterns, and principles that centre around re-use · Developing assets for use by designers and developers Ideally you’ll have 5-7 </w:t>
+      </w:r>
+      <w:proofErr w:type="spellStart"/>
+      <w:r>
+        <w:rPr>
+          <w:rFonts w:ascii="Arial" w:hAnsi="Arial" w:cs="Arial"/>
+          <w:color w:val="999999"/>
+          <w:sz w:val="21"/>
+          <w:szCs w:val="21"/>
+          <w:lang w:val="en-GB"/>
+        </w:rPr>
+        <w:t>years experience</w:t>
+      </w:r>
+      <w:proofErr w:type="spellEnd"/>
+      <w:r>
+        <w:rPr>
+          <w:rFonts w:ascii="Arial" w:hAnsi="Arial" w:cs="Arial"/>
+          <w:color w:val="999999"/>
+          <w:sz w:val="21"/>
+          <w:szCs w:val="21"/>
+          <w:lang w:val="en-GB"/>
+        </w:rPr>
+        <w:t xml:space="preserve"> in graphic design in a digital context. As well as having a creative approach to visual design you’ll be familiar with rich interaction design including the use of animation techniques (e.g. to provide focus and aid communication/understanding). You’ll take part in customer research and testing and we expect you to make a major contribution to the creation of an engaging and successful application together with the Bank’s emerging Design System. You’ll be an active contributor and collaborator in a team environment, working with a team of designers and writers along with developers who are building our applications using Agile methods. Please send your CV and links to relevant examples of your work to Brian.Cooper@rbs.co.uk Role will commence in January 2018.</w:t>
+      </w:r>
+    </w:p>
+    <w:p>
+      <w:pPr>
+        <w:pStyle w:val="NormalWeb"/>
+        <w:shd w:val="clear" w:color="auto" w:fill="FFFFFF"/>
+        <w:spacing w:before="240" w:beforeAutospacing="0" w:after="120" w:afterAutospacing="0"/>
+        <w:rPr>
+          <w:rFonts w:ascii="Arial" w:hAnsi="Arial" w:cs="Arial"/>
+          <w:color w:val="999999"/>
+          <w:sz w:val="21"/>
+          <w:szCs w:val="21"/>
+          <w:lang w:val="en-GB"/>
+        </w:rPr>
+      </w:pPr>
+      <w:r>
+        <w:rPr>
+          <w:rStyle w:val="job-subhdr"/>
+          <w:rFonts w:ascii="Arial" w:hAnsi="Arial" w:cs="Arial"/>
+          <w:color w:val="333333"/>
+          <w:sz w:val="21"/>
+          <w:szCs w:val="21"/>
+          <w:lang w:val="en-GB"/>
+        </w:rPr>
+        <w:lastRenderedPageBreak/>
+        <w:t>Posted </w:t>
+      </w:r>
+      <w:r>
+        <w:rPr>
+          <w:rFonts w:ascii="Arial" w:hAnsi="Arial" w:cs="Arial"/>
+          <w:color w:val="999999"/>
+          <w:sz w:val="21"/>
+          <w:szCs w:val="21"/>
+          <w:lang w:val="en-GB"/>
+        </w:rPr>
+        <w:t>2 days ago</w:t>
+      </w:r>
+      <w:r>
+        <w:rPr>
+          <w:rFonts w:ascii="Arial" w:hAnsi="Arial" w:cs="Arial"/>
+          <w:color w:val="999999"/>
+          <w:sz w:val="21"/>
+          <w:szCs w:val="21"/>
+          <w:lang w:val="en-GB"/>
+        </w:rPr>
+        <w:br/>
+      </w:r>
+      <w:r>
+        <w:rPr>
+          <w:rStyle w:val="job-subhdr"/>
+          <w:rFonts w:ascii="Arial" w:hAnsi="Arial" w:cs="Arial"/>
+          <w:color w:val="333333"/>
+          <w:sz w:val="21"/>
+          <w:szCs w:val="21"/>
+          <w:lang w:val="en-GB"/>
+        </w:rPr>
+        <w:t>By </w:t>
+      </w:r>
+      <w:r>
+        <w:rPr>
+          <w:rFonts w:ascii="Arial" w:hAnsi="Arial" w:cs="Arial"/>
+          <w:color w:val="999999"/>
+          <w:sz w:val="21"/>
+          <w:szCs w:val="21"/>
+          <w:lang w:val="en-GB"/>
+        </w:rPr>
+        <w:t>Royal Bank of Scotland</w:t>
+      </w:r>
+    </w:p>
+    <w:p>
+      <w:pPr>
+        <w:pStyle w:val="NormalWeb"/>
+        <w:shd w:val="clear" w:color="auto" w:fill="FFFFFF"/>
+        <w:spacing w:before="120" w:beforeAutospacing="0" w:after="120" w:afterAutospacing="0"/>
+        <w:rPr>
+          <w:rFonts w:ascii="Arial" w:hAnsi="Arial" w:cs="Arial"/>
+          <w:color w:val="999999"/>
+          <w:sz w:val="21"/>
+          <w:szCs w:val="21"/>
+          <w:lang w:val="en-GB"/>
+        </w:rPr>
+      </w:pPr>
+      <w:r>
+        <w:rPr>
+          <w:rStyle w:val="job-subhdr"/>
+          <w:rFonts w:ascii="Arial" w:hAnsi="Arial" w:cs="Arial"/>
+          <w:color w:val="333333"/>
+          <w:sz w:val="21"/>
+          <w:szCs w:val="21"/>
+          <w:lang w:val="en-GB"/>
+        </w:rPr>
+        <w:t>Deadline </w:t>
+      </w:r>
+      <w:r>
+        <w:rPr>
+          <w:rFonts w:ascii="Arial" w:hAnsi="Arial" w:cs="Arial"/>
+          <w:color w:val="999999"/>
+          <w:sz w:val="21"/>
+          <w:szCs w:val="21"/>
+          <w:lang w:val="en-GB"/>
+        </w:rPr>
+        <w:t>24 November 2017 </w:t>
+      </w:r>
+      <w:r>
+        <w:rPr>
+          <w:rFonts w:ascii="Arial" w:hAnsi="Arial" w:cs="Arial"/>
+          <w:color w:val="999999"/>
+          <w:sz w:val="21"/>
+          <w:szCs w:val="21"/>
+          <w:lang w:val="en-GB"/>
+        </w:rPr>
+        <w:br/>
+      </w:r>
+      <w:hyperlink r:id="rId14" w:tgtFrame="_blank" w:history="1">
+        <w:r>
+          <w:rPr>
+            <w:rStyle w:val="Lienhypertexte"/>
+            <w:rFonts w:ascii="Arial" w:hAnsi="Arial" w:cs="Arial"/>
+            <w:color w:val="005EE7"/>
+            <w:sz w:val="21"/>
+            <w:szCs w:val="21"/>
+            <w:lang w:val="en-GB"/>
+          </w:rPr>
+          <w:t>Brian.Cooper@rbs.co.uk</w:t>
+        </w:r>
+      </w:hyperlink>
+    </w:p>
+    <w:p>
+      <w:pPr>
+        <w:rPr>
+          <w:lang w:val="en-GB"/>
+        </w:rPr>
+      </w:pPr>
       <w:bookmarkStart w:id="0" w:name="_GoBack"/>
       <w:bookmarkEnd w:id="0"/>
-      <w:proofErr w:type="spellEnd"/>
-      <w:proofErr w:type="gramEnd"/>
-    </w:p>
-    <w:p>
-      <w:proofErr w:type="spellStart"/>
-      <w:proofErr w:type="gramStart"/>
-      <w:r>
-        <w:t>routing</w:t>
-      </w:r>
-      <w:proofErr w:type="spellEnd"/>
-      <w:proofErr w:type="gramEnd"/>
-    </w:p>
-    <w:p/>
+    </w:p>
     <w:sectPr>
       <w:pgSz w:w="11906" w:h="16838"/>
       <w:pgMar w:top="1417" w:right="1417" w:bottom="1417" w:left="1417" w:header="708" w:footer="708" w:gutter="0"/>
@@ -11179,7 +11429,7 @@
 </file>
 
 <file path=word/numbering.xml><?xml version="1.0" encoding="utf-8"?>
-<w:numbering xmlns:wpc="http://schemas.microsoft.com/office/word/2010/wordprocessingCanvas" xmlns:cx="http://schemas.microsoft.com/office/drawing/2014/chartex" xmlns:cx1="http://schemas.microsoft.com/office/drawing/2015/9/8/chartex" xmlns:cx2="http://schemas.microsoft.com/office/drawing/2015/10/21/chartex" xmlns:cx3="http://schemas.microsoft.com/office/drawing/2016/5/9/chartex" xmlns:cx4="http://schemas.microsoft.com/office/drawing/2016/5/10/chartex" xmlns:cx5="http://schemas.microsoft.com/office/drawing/2016/5/11/chartex" xmlns:mc="http://schemas.openxmlformats.org/markup-compatibility/2006" xmlns:o="urn:schemas-microsoft-com:office:office" xmlns:r="http://schemas.openxmlformats.org/officeDocument/2006/relationships" xmlns:m="http://schemas.openxmlformats.org/officeDocument/2006/math" xmlns:v="urn:schemas-microsoft-com:vml" xmlns:wp14="http://schemas.microsoft.com/office/word/2010/wordprocessingDrawing" xmlns:wp="http://schemas.openxmlformats.org/drawingml/2006/wordprocessingDrawing" xmlns:w10="urn:schemas-microsoft-com:office:word" xmlns:w="http://schemas.openxmlformats.org/wordprocessingml/2006/main" xmlns:w14="http://schemas.microsoft.com/office/word/2010/wordml" xmlns:w15="http://schemas.microsoft.com/office/word/2012/wordml" xmlns:w16se="http://schemas.microsoft.com/office/word/2015/wordml/symex" xmlns:wpg="http://schemas.microsoft.com/office/word/2010/wordprocessingGroup" xmlns:wpi="http://schemas.microsoft.com/office/word/2010/wordprocessingInk" xmlns:wne="http://schemas.microsoft.com/office/word/2006/wordml" xmlns:wps="http://schemas.microsoft.com/office/word/2010/wordprocessingShape" mc:Ignorable="w14 w15 w16se wp14">
+<w:numbering xmlns:wpc="http://schemas.microsoft.com/office/word/2010/wordprocessingCanvas" xmlns:cx="http://schemas.microsoft.com/office/drawing/2014/chartex" xmlns:cx1="http://schemas.microsoft.com/office/drawing/2015/9/8/chartex" xmlns:cx2="http://schemas.microsoft.com/office/drawing/2015/10/21/chartex" xmlns:cx3="http://schemas.microsoft.com/office/drawing/2016/5/9/chartex" xmlns:cx4="http://schemas.microsoft.com/office/drawing/2016/5/10/chartex" xmlns:cx5="http://schemas.microsoft.com/office/drawing/2016/5/11/chartex" xmlns:cx6="http://schemas.microsoft.com/office/drawing/2016/5/12/chartex" xmlns:cx7="http://schemas.microsoft.com/office/drawing/2016/5/13/chartex" xmlns:cx8="http://schemas.microsoft.com/office/drawing/2016/5/14/chartex" xmlns:mc="http://schemas.openxmlformats.org/markup-compatibility/2006" xmlns:aink="http://schemas.microsoft.com/office/drawing/2016/ink" xmlns:am3d="http://schemas.microsoft.com/office/drawing/2017/model3d" xmlns:o="urn:schemas-microsoft-com:office:office" xmlns:r="http://schemas.openxmlformats.org/officeDocument/2006/relationships" xmlns:m="http://schemas.openxmlformats.org/officeDocument/2006/math" xmlns:v="urn:schemas-microsoft-com:vml" xmlns:wp14="http://schemas.microsoft.com/office/word/2010/wordprocessingDrawing" xmlns:wp="http://schemas.openxmlformats.org/drawingml/2006/wordprocessingDrawing" xmlns:w10="urn:schemas-microsoft-com:office:word" xmlns:w="http://schemas.openxmlformats.org/wordprocessingml/2006/main" xmlns:w14="http://schemas.microsoft.com/office/word/2010/wordml" xmlns:w15="http://schemas.microsoft.com/office/word/2012/wordml" xmlns:w16se="http://schemas.microsoft.com/office/word/2015/wordml/symex" xmlns:wpg="http://schemas.microsoft.com/office/word/2010/wordprocessingGroup" xmlns:wpi="http://schemas.microsoft.com/office/word/2010/wordprocessingInk" xmlns:wne="http://schemas.microsoft.com/office/word/2006/wordml" xmlns:wps="http://schemas.microsoft.com/office/word/2010/wordprocessingShape" mc:Ignorable="w14 w15 w16se wp14">
   <w:abstractNum w:abstractNumId="0" w15:restartNumberingAfterBreak="0">
     <w:nsid w:val="54157C0C"/>
     <w:multiLevelType w:val="hybridMultilevel"/>
@@ -11292,7 +11542,7 @@
       </w:pPr>
     </w:pPrDefault>
   </w:docDefaults>
-  <w:latentStyles w:defLockedState="0" w:defUIPriority="99" w:defSemiHidden="0" w:defUnhideWhenUsed="0" w:defQFormat="0" w:count="374">
+  <w:latentStyles w:defLockedState="0" w:defUIPriority="99" w:defSemiHidden="0" w:defUnhideWhenUsed="0" w:defQFormat="0" w:count="375">
     <w:lsdException w:name="Normal" w:uiPriority="0" w:qFormat="1"/>
     <w:lsdException w:name="heading 1" w:uiPriority="9" w:qFormat="1"/>
     <w:lsdException w:name="heading 2" w:semiHidden="1" w:uiPriority="9" w:unhideWhenUsed="1" w:qFormat="1"/>
@@ -11398,7 +11648,6 @@
     <w:lsdException w:name="HTML Sample" w:semiHidden="1" w:unhideWhenUsed="1"/>
     <w:lsdException w:name="HTML Typewriter" w:semiHidden="1" w:unhideWhenUsed="1"/>
     <w:lsdException w:name="HTML Variable" w:semiHidden="1" w:unhideWhenUsed="1"/>
-    <w:lsdException w:name="Normal Table" w:semiHidden="1" w:unhideWhenUsed="1"/>
     <w:lsdException w:name="annotation subject" w:semiHidden="1" w:unhideWhenUsed="1"/>
     <w:lsdException w:name="No List" w:semiHidden="1" w:unhideWhenUsed="1"/>
     <w:lsdException w:name="Outline List 1" w:semiHidden="1" w:unhideWhenUsed="1"/>
@@ -11445,10 +11694,8 @@
     <w:lsdException w:name="Table Subtle 2" w:semiHidden="1" w:unhideWhenUsed="1"/>
     <w:lsdException w:name="Table Web 1" w:semiHidden="1" w:unhideWhenUsed="1"/>
     <w:lsdException w:name="Table Web 2" w:semiHidden="1" w:unhideWhenUsed="1"/>
-    <w:lsdException w:name="Table Web 3" w:semiHidden="1" w:unhideWhenUsed="1"/>
     <w:lsdException w:name="Balloon Text" w:semiHidden="1" w:unhideWhenUsed="1"/>
-    <w:lsdException w:name="Table Grid" w:semiHidden="1" w:uiPriority="59" w:unhideWhenUsed="1"/>
-    <w:lsdException w:name="Table Theme" w:semiHidden="1" w:unhideWhenUsed="1"/>
+    <w:lsdException w:name="Table Grid" w:uiPriority="59"/>
     <w:lsdException w:name="Placeholder Text" w:semiHidden="1"/>
     <w:lsdException w:name="No Spacing" w:uiPriority="1" w:qFormat="1"/>
     <w:lsdException w:name="Light Shading" w:uiPriority="60"/>
@@ -11667,6 +11914,7 @@
     <w:lsdException w:name="Mention" w:semiHidden="1" w:unhideWhenUsed="1"/>
     <w:lsdException w:name="Smart Hyperlink" w:semiHidden="1" w:unhideWhenUsed="1"/>
     <w:lsdException w:name="Hashtag" w:semiHidden="1" w:unhideWhenUsed="1"/>
+    <w:lsdException w:name="Unresolved Mention" w:semiHidden="1" w:unhideWhenUsed="1"/>
   </w:latentStyles>
   <w:style w:type="paragraph" w:default="1" w:styleId="Normal">
     <w:name w:val="Normal"/>
@@ -11718,6 +11966,29 @@
       <w:color w:val="4F81BD" w:themeColor="accent1"/>
       <w:sz w:val="26"/>
       <w:szCs w:val="26"/>
+    </w:rPr>
+  </w:style>
+  <w:style w:type="paragraph" w:styleId="Titre3">
+    <w:name w:val="heading 3"/>
+    <w:basedOn w:val="Normal"/>
+    <w:next w:val="Normal"/>
+    <w:link w:val="Titre3Car"/>
+    <w:uiPriority w:val="9"/>
+    <w:semiHidden/>
+    <w:unhideWhenUsed/>
+    <w:qFormat/>
+    <w:rsid w:val="00F648E5"/>
+    <w:pPr>
+      <w:keepNext/>
+      <w:keepLines/>
+      <w:spacing w:before="40" w:after="0"/>
+      <w:outlineLvl w:val="2"/>
+    </w:pPr>
+    <w:rPr>
+      <w:rFonts w:asciiTheme="majorHAnsi" w:eastAsiaTheme="majorEastAsia" w:hAnsiTheme="majorHAnsi" w:cstheme="majorBidi"/>
+      <w:color w:val="243F60" w:themeColor="accent1" w:themeShade="7F"/>
+      <w:sz w:val="24"/>
+      <w:szCs w:val="24"/>
     </w:rPr>
   </w:style>
   <w:style w:type="character" w:default="1" w:styleId="Policepardfaut">
@@ -12022,6 +12293,38 @@
       <w:szCs w:val="26"/>
     </w:rPr>
   </w:style>
+  <w:style w:type="character" w:customStyle="1" w:styleId="Titre3Car">
+    <w:name w:val="Titre 3 Car"/>
+    <w:basedOn w:val="Policepardfaut"/>
+    <w:link w:val="Titre3"/>
+    <w:uiPriority w:val="9"/>
+    <w:semiHidden/>
+    <w:rsid w:val="00F648E5"/>
+    <w:rPr>
+      <w:rFonts w:asciiTheme="majorHAnsi" w:eastAsiaTheme="majorEastAsia" w:hAnsiTheme="majorHAnsi" w:cstheme="majorBidi"/>
+      <w:color w:val="243F60" w:themeColor="accent1" w:themeShade="7F"/>
+      <w:sz w:val="24"/>
+      <w:szCs w:val="24"/>
+    </w:rPr>
+  </w:style>
+  <w:style w:type="paragraph" w:customStyle="1" w:styleId="job-description">
+    <w:name w:val="job-description"/>
+    <w:basedOn w:val="Normal"/>
+    <w:rsid w:val="00F648E5"/>
+    <w:pPr>
+      <w:spacing w:before="100" w:beforeAutospacing="1" w:after="100" w:afterAutospacing="1" w:line="240" w:lineRule="auto"/>
+    </w:pPr>
+    <w:rPr>
+      <w:rFonts w:ascii="Times New Roman" w:eastAsia="Times New Roman" w:hAnsi="Times New Roman" w:cs="Times New Roman"/>
+      <w:sz w:val="24"/>
+      <w:szCs w:val="24"/>
+    </w:rPr>
+  </w:style>
+  <w:style w:type="character" w:customStyle="1" w:styleId="job-subhdr">
+    <w:name w:val="job-subhdr"/>
+    <w:basedOn w:val="Policepardfaut"/>
+    <w:rsid w:val="00F648E5"/>
+  </w:style>
 </w:styles>
 </file>
 
